--- a/Homework/H02.docx
+++ b/Homework/H02.docx
@@ -2,6 +2,660 @@
 <file path=word/document.xml><?xml version="1.0" encoding="utf-8"?>
 <w:document xmlns:wpc="http://schemas.microsoft.com/office/word/2010/wordprocessingCanvas" xmlns:mc="http://schemas.openxmlformats.org/markup-compatibility/2006" xmlns:o="urn:schemas-microsoft-com:office:office" xmlns:r="http://schemas.openxmlformats.org/officeDocument/2006/relationships" xmlns:m="http://schemas.openxmlformats.org/officeDocument/2006/math" xmlns:v="urn:schemas-microsoft-com:vml" xmlns:wp14="http://schemas.microsoft.com/office/word/2010/wordprocessingDrawing" xmlns:wp="http://schemas.openxmlformats.org/drawingml/2006/wordprocessingDrawing" xmlns:w10="urn:schemas-microsoft-com:office:word" xmlns:w="http://schemas.openxmlformats.org/wordprocessingml/2006/main" xmlns:w14="http://schemas.microsoft.com/office/word/2010/wordml" xmlns:w15="http://schemas.microsoft.com/office/word/2012/wordml" xmlns:wpg="http://schemas.microsoft.com/office/word/2010/wordprocessingGroup" xmlns:wpi="http://schemas.microsoft.com/office/word/2010/wordprocessingInk" xmlns:wne="http://schemas.microsoft.com/office/word/2006/wordml" xmlns:wps="http://schemas.microsoft.com/office/word/2010/wordprocessingShape" mc:Ignorable="w14 w15 wp14">
   <w:body>
+    <w:p>
+      <w:r>
+        <w:t>Answer each for the following two questions using a separate script for each question.  Then print the script and the output and turn in your solutions to both question s.  You should bind both answers together by stapling them or using a suitable clip.  The due date can be found on the syllabus.</w:t>
+      </w:r>
+    </w:p>
+    <w:p>
+      <w:pPr>
+        <w:pStyle w:val="Heading2"/>
+      </w:pPr>
+      <w:r>
+        <w:t>Q1.</w:t>
+      </w:r>
+    </w:p>
+    <w:p>
+      <w:r>
+        <w:t xml:space="preserve">The table below contains data concerning my grandchildren.  It gives the child’s name and the age if the child in years. </w:t>
+      </w:r>
+    </w:p>
+    <w:tbl>
+      <w:tblPr>
+        <w:tblStyle w:val="TableGrid"/>
+        <w:tblW w:w="0" w:type="auto"/>
+        <w:jc w:val="center"/>
+        <w:tblLook w:val="04A0" w:firstRow="1" w:lastRow="0" w:firstColumn="1" w:lastColumn="0" w:noHBand="0" w:noVBand="1"/>
+      </w:tblPr>
+      <w:tblGrid>
+        <w:gridCol w:w="918"/>
+        <w:gridCol w:w="847"/>
+        <w:gridCol w:w="899"/>
+      </w:tblGrid>
+      <w:tr>
+        <w:trPr>
+          <w:jc w:val="center"/>
+        </w:trPr>
+        <w:tc>
+          <w:tcPr>
+            <w:tcW w:w="0" w:type="auto"/>
+          </w:tcPr>
+          <w:p>
+            <w:pPr>
+              <w:jc w:val="center"/>
+            </w:pPr>
+            <w:r>
+              <w:t>child</w:t>
+            </w:r>
+          </w:p>
+        </w:tc>
+        <w:tc>
+          <w:tcPr>
+            <w:tcW w:w="0" w:type="auto"/>
+          </w:tcPr>
+          <w:p>
+            <w:r>
+              <w:t>g</w:t>
+            </w:r>
+            <w:r>
+              <w:t>ender</w:t>
+            </w:r>
+          </w:p>
+        </w:tc>
+        <w:tc>
+          <w:tcPr>
+            <w:tcW w:w="0" w:type="auto"/>
+          </w:tcPr>
+          <w:p>
+            <w:r>
+              <w:t>months</w:t>
+            </w:r>
+          </w:p>
+        </w:tc>
+      </w:tr>
+      <w:tr>
+        <w:trPr>
+          <w:jc w:val="center"/>
+        </w:trPr>
+        <w:tc>
+          <w:tcPr>
+            <w:tcW w:w="0" w:type="auto"/>
+          </w:tcPr>
+          <w:p>
+            <w:pPr>
+              <w:jc w:val="right"/>
+            </w:pPr>
+            <w:r>
+              <w:t>Peyton</w:t>
+            </w:r>
+          </w:p>
+        </w:tc>
+        <w:tc>
+          <w:tcPr>
+            <w:tcW w:w="0" w:type="auto"/>
+          </w:tcPr>
+          <w:p>
+            <w:pPr>
+              <w:jc w:val="center"/>
+            </w:pPr>
+            <w:r>
+              <w:t>F</w:t>
+            </w:r>
+          </w:p>
+        </w:tc>
+        <w:tc>
+          <w:tcPr>
+            <w:tcW w:w="0" w:type="auto"/>
+          </w:tcPr>
+          <w:p>
+            <w:pPr>
+              <w:jc w:val="center"/>
+            </w:pPr>
+            <w:r>
+              <w:t>54</w:t>
+            </w:r>
+          </w:p>
+        </w:tc>
+      </w:tr>
+      <w:tr>
+        <w:trPr>
+          <w:jc w:val="center"/>
+        </w:trPr>
+        <w:tc>
+          <w:tcPr>
+            <w:tcW w:w="0" w:type="auto"/>
+          </w:tcPr>
+          <w:p>
+            <w:pPr>
+              <w:jc w:val="right"/>
+            </w:pPr>
+            <w:r>
+              <w:t>Ella</w:t>
+            </w:r>
+          </w:p>
+        </w:tc>
+        <w:tc>
+          <w:tcPr>
+            <w:tcW w:w="0" w:type="auto"/>
+          </w:tcPr>
+          <w:p>
+            <w:pPr>
+              <w:jc w:val="center"/>
+            </w:pPr>
+            <w:r>
+              <w:t>F</w:t>
+            </w:r>
+          </w:p>
+        </w:tc>
+        <w:tc>
+          <w:tcPr>
+            <w:tcW w:w="0" w:type="auto"/>
+          </w:tcPr>
+          <w:p>
+            <w:pPr>
+              <w:jc w:val="center"/>
+            </w:pPr>
+            <w:r>
+              <w:t>34</w:t>
+            </w:r>
+          </w:p>
+        </w:tc>
+      </w:tr>
+      <w:tr>
+        <w:trPr>
+          <w:jc w:val="center"/>
+        </w:trPr>
+        <w:tc>
+          <w:tcPr>
+            <w:tcW w:w="0" w:type="auto"/>
+          </w:tcPr>
+          <w:p>
+            <w:pPr>
+              <w:jc w:val="right"/>
+            </w:pPr>
+            <w:r>
+              <w:t>Lizzy</w:t>
+            </w:r>
+          </w:p>
+        </w:tc>
+        <w:tc>
+          <w:tcPr>
+            <w:tcW w:w="0" w:type="auto"/>
+          </w:tcPr>
+          <w:p>
+            <w:pPr>
+              <w:jc w:val="center"/>
+            </w:pPr>
+            <w:r>
+              <w:t>F</w:t>
+            </w:r>
+          </w:p>
+        </w:tc>
+        <w:tc>
+          <w:tcPr>
+            <w:tcW w:w="0" w:type="auto"/>
+          </w:tcPr>
+          <w:p>
+            <w:pPr>
+              <w:jc w:val="center"/>
+            </w:pPr>
+            <w:r>
+              <w:t>30</w:t>
+            </w:r>
+          </w:p>
+        </w:tc>
+      </w:tr>
+      <w:tr>
+        <w:trPr>
+          <w:jc w:val="center"/>
+        </w:trPr>
+        <w:tc>
+          <w:tcPr>
+            <w:tcW w:w="0" w:type="auto"/>
+          </w:tcPr>
+          <w:p>
+            <w:pPr>
+              <w:jc w:val="right"/>
+            </w:pPr>
+            <w:r>
+              <w:t>Andrew</w:t>
+            </w:r>
+          </w:p>
+        </w:tc>
+        <w:tc>
+          <w:tcPr>
+            <w:tcW w:w="0" w:type="auto"/>
+          </w:tcPr>
+          <w:p>
+            <w:pPr>
+              <w:jc w:val="center"/>
+            </w:pPr>
+            <w:r>
+              <w:t>M</w:t>
+            </w:r>
+          </w:p>
+        </w:tc>
+        <w:tc>
+          <w:tcPr>
+            <w:tcW w:w="0" w:type="auto"/>
+          </w:tcPr>
+          <w:p>
+            <w:pPr>
+              <w:jc w:val="center"/>
+            </w:pPr>
+            <w:r>
+              <w:t>28</w:t>
+            </w:r>
+          </w:p>
+        </w:tc>
+      </w:tr>
+      <w:tr>
+        <w:trPr>
+          <w:jc w:val="center"/>
+        </w:trPr>
+        <w:tc>
+          <w:tcPr>
+            <w:tcW w:w="0" w:type="auto"/>
+          </w:tcPr>
+          <w:p>
+            <w:pPr>
+              <w:jc w:val="right"/>
+            </w:pPr>
+            <w:r>
+              <w:t>Ryan</w:t>
+            </w:r>
+          </w:p>
+        </w:tc>
+        <w:tc>
+          <w:tcPr>
+            <w:tcW w:w="0" w:type="auto"/>
+          </w:tcPr>
+          <w:p>
+            <w:pPr>
+              <w:jc w:val="center"/>
+            </w:pPr>
+            <w:r>
+              <w:t>M</w:t>
+            </w:r>
+          </w:p>
+        </w:tc>
+        <w:tc>
+          <w:tcPr>
+            <w:tcW w:w="0" w:type="auto"/>
+          </w:tcPr>
+          <w:p>
+            <w:pPr>
+              <w:jc w:val="center"/>
+            </w:pPr>
+            <w:r>
+              <w:t>6</w:t>
+            </w:r>
+          </w:p>
+        </w:tc>
+      </w:tr>
+      <w:tr>
+        <w:trPr>
+          <w:jc w:val="center"/>
+        </w:trPr>
+        <w:tc>
+          <w:tcPr>
+            <w:tcW w:w="0" w:type="auto"/>
+          </w:tcPr>
+          <w:p>
+            <w:pPr>
+              <w:jc w:val="right"/>
+            </w:pPr>
+            <w:r>
+              <w:t>Rachael</w:t>
+            </w:r>
+          </w:p>
+        </w:tc>
+        <w:tc>
+          <w:tcPr>
+            <w:tcW w:w="0" w:type="auto"/>
+          </w:tcPr>
+          <w:p>
+            <w:pPr>
+              <w:jc w:val="center"/>
+            </w:pPr>
+            <w:r>
+              <w:t>F</w:t>
+            </w:r>
+          </w:p>
+        </w:tc>
+        <w:tc>
+          <w:tcPr>
+            <w:tcW w:w="0" w:type="auto"/>
+          </w:tcPr>
+          <w:p>
+            <w:pPr>
+              <w:jc w:val="center"/>
+            </w:pPr>
+            <w:r>
+              <w:t>5</w:t>
+            </w:r>
+          </w:p>
+        </w:tc>
+      </w:tr>
+    </w:tbl>
+    <w:p/>
+    <w:p>
+      <w:pPr>
+        <w:pStyle w:val="Heading3"/>
+      </w:pPr>
+      <w:r>
+        <w:t>Q1.1. Creating vectors</w:t>
+      </w:r>
+    </w:p>
+    <w:p>
+      <w:r>
+        <w:t xml:space="preserve">.Create three vectors name </w:t>
+      </w:r>
+      <w:r>
+        <w:rPr>
+          <w:b/>
+        </w:rPr>
+        <w:t>child</w:t>
+      </w:r>
+      <w:r>
+        <w:t xml:space="preserve">, </w:t>
+      </w:r>
+      <w:r>
+        <w:rPr>
+          <w:b/>
+        </w:rPr>
+        <w:t>gender</w:t>
+      </w:r>
+      <w:r>
+        <w:t xml:space="preserve">, and </w:t>
+      </w:r>
+      <w:r>
+        <w:rPr>
+          <w:b/>
+        </w:rPr>
+        <w:t>age</w:t>
+      </w:r>
+      <w:r>
+        <w:t xml:space="preserve"> in moths.  Populate the vectors with appropriate data.  Then print the value of the vectors.</w:t>
+      </w:r>
+    </w:p>
+    <w:p>
+      <w:r>
+        <w:rPr>
+          <w:rStyle w:val="Heading2Char"/>
+        </w:rPr>
+        <w:t>Q1.2. Converting the months a “years” vector</w:t>
+      </w:r>
+    </w:p>
+    <w:p>
+      <w:r>
+        <w:t xml:space="preserve">Divide the age in months by 12 to give the age of the child in years.  Save the result in an R-variable names </w:t>
+      </w:r>
+      <w:r>
+        <w:rPr>
+          <w:b/>
+        </w:rPr>
+        <w:t>years</w:t>
+      </w:r>
+      <w:r>
+        <w:t>.  Print the contents of this variable.</w:t>
+      </w:r>
+    </w:p>
+    <w:p>
+      <w:pPr>
+        <w:pStyle w:val="Heading3"/>
+        <w:rPr>
+          <w:rStyle w:val="Heading2Char"/>
+        </w:rPr>
+      </w:pPr>
+      <w:r>
+        <w:t xml:space="preserve">Q1.3. </w:t>
+      </w:r>
+      <w:r>
+        <w:rPr>
+          <w:rStyle w:val="Heading2Char"/>
+        </w:rPr>
+        <w:t>Creating a data-</w:t>
+      </w:r>
+      <w:r>
+        <w:rPr>
+          <w:rStyle w:val="Heading2Char"/>
+        </w:rPr>
+        <w:t>frame</w:t>
+      </w:r>
+    </w:p>
+    <w:p>
+      <w:r>
+        <w:t>Create a data-frame object that contains the vectors child, gender, and months.</w:t>
+      </w:r>
+    </w:p>
+    <w:p>
+      <w:pPr>
+        <w:pStyle w:val="Heading3"/>
+      </w:pPr>
+      <w:r>
+        <w:t>Q1.4. Cleaning the environment</w:t>
+      </w:r>
+    </w:p>
+    <w:p>
+      <w:r>
+        <w:t>Remove all variables except the data-frame.  Use the</w:t>
+      </w:r>
+      <w:r>
+        <w:t xml:space="preserve"> </w:t>
+      </w:r>
+      <w:r>
+        <w:t>”ls()” function to demonstrate that you have successfully removed the variables.</w:t>
+      </w:r>
+    </w:p>
+    <w:p>
+      <w:r>
+        <w:t xml:space="preserve">Q1.5 Computing the mean age using </w:t>
+      </w:r>
+      <w:r>
+        <w:rPr>
+          <w:b/>
+        </w:rPr>
+        <w:t>$</w:t>
+      </w:r>
+      <w:r>
+        <w:t xml:space="preserve">-notation and the </w:t>
+      </w:r>
+      <w:r>
+        <w:t xml:space="preserve">R-function </w:t>
+      </w:r>
+      <w:proofErr w:type="gramStart"/>
+      <w:r>
+        <w:rPr>
+          <w:b/>
+        </w:rPr>
+        <w:t>with(</w:t>
+      </w:r>
+      <w:proofErr w:type="gramEnd"/>
+      <w:r>
+        <w:rPr>
+          <w:b/>
+        </w:rPr>
+        <w:t>)</w:t>
+      </w:r>
+      <w:r>
+        <w:t xml:space="preserve">.  </w:t>
+      </w:r>
+    </w:p>
+    <w:p/>
+    <w:p>
+      <w:pPr>
+        <w:pStyle w:val="Heading1"/>
+      </w:pPr>
+      <w:r>
+        <w:t>Q2. KBS Revenue</w:t>
+      </w:r>
+    </w:p>
+    <w:p>
+      <w:r>
+        <w:t>The Microsoft Excel spreadsheet contains data about the monthly revenue paid by Aston Hotels and Condos to an owner of the Condo.  You can find the spreadsheet on the Github account utaSlinkman.</w:t>
+      </w:r>
+    </w:p>
+    <w:p>
+      <w:pPr>
+        <w:pStyle w:val="Heading2"/>
+      </w:pPr>
+      <w:r>
+        <w:t>Q2.1. Downloading the account.</w:t>
+      </w:r>
+      <w:r>
+        <w:t xml:space="preserve"> </w:t>
+      </w:r>
+    </w:p>
+    <w:p>
+      <w:r>
+        <w:t>Download the spreadsheet and prepare it to read by R.</w:t>
+      </w:r>
+    </w:p>
+    <w:p>
+      <w:pPr>
+        <w:pStyle w:val="Heading3"/>
+      </w:pPr>
+      <w:r>
+        <w:t>Q2.2. Import the spreadsheet data into R</w:t>
+      </w:r>
+    </w:p>
+    <w:p>
+      <w:r>
+        <w:t xml:space="preserve">Read the data into an R object named </w:t>
+      </w:r>
+      <w:r>
+        <w:rPr>
+          <w:b/>
+        </w:rPr>
+        <w:t>KBS</w:t>
+      </w:r>
+      <w:r>
+        <w:t xml:space="preserve">.  Then use the R-function </w:t>
+      </w:r>
+      <w:proofErr w:type="gramStart"/>
+      <w:r>
+        <w:rPr>
+          <w:b/>
+        </w:rPr>
+        <w:t>he</w:t>
+      </w:r>
+      <w:bookmarkStart w:id="0" w:name="_GoBack"/>
+      <w:bookmarkEnd w:id="0"/>
+      <w:r>
+        <w:rPr>
+          <w:b/>
+        </w:rPr>
+        <w:t>ad(</w:t>
+      </w:r>
+      <w:proofErr w:type="gramEnd"/>
+      <w:r>
+        <w:rPr>
+          <w:b/>
+        </w:rPr>
+        <w:t>)</w:t>
+      </w:r>
+      <w:r>
+        <w:t xml:space="preserve">  to list the first 6 rows of the data-frame.</w:t>
+      </w:r>
+    </w:p>
+    <w:p>
+      <w:r>
+        <w:br w:type="page"/>
+      </w:r>
+    </w:p>
+    <w:p/>
+    <w:p>
+      <w:pPr>
+        <w:pStyle w:val="Heading3"/>
+      </w:pPr>
+      <w:r>
+        <w:t>Q2.3. Draw a histogram of the KBS Revenue variable</w:t>
+      </w:r>
+    </w:p>
+    <w:p>
+      <w:r>
+        <w:t xml:space="preserve"> </w:t>
+      </w:r>
+      <w:r>
+        <w:t>.  Draw a histogram of the KBS Revenue variable</w:t>
+      </w:r>
+      <w:r>
+        <w:t xml:space="preserve">.   The function you should use is </w:t>
+      </w:r>
+      <w:proofErr w:type="spellStart"/>
+      <w:r>
+        <w:rPr>
+          <w:b/>
+        </w:rPr>
+        <w:t>hist</w:t>
+      </w:r>
+      <w:proofErr w:type="spellEnd"/>
+      <w:proofErr w:type="gramStart"/>
+      <w:r>
+        <w:rPr>
+          <w:b/>
+        </w:rPr>
+        <w:t>(</w:t>
+      </w:r>
+      <w:r>
+        <w:rPr>
+          <w:b/>
+        </w:rPr>
+        <w:t xml:space="preserve"> X</w:t>
+      </w:r>
+      <w:proofErr w:type="gramEnd"/>
+      <w:r>
+        <w:rPr>
+          <w:b/>
+        </w:rPr>
+        <w:t xml:space="preserve"> </w:t>
+      </w:r>
+      <w:r>
+        <w:rPr>
+          <w:b/>
+        </w:rPr>
+        <w:t>)</w:t>
+      </w:r>
+      <w:r>
+        <w:t xml:space="preserve"> where X is the name of the variable that is going be used for the histogram.  You will need to copy this with a snip-it type program.</w:t>
+      </w:r>
+    </w:p>
+    <w:p>
+      <w:pPr>
+        <w:pStyle w:val="Heading3"/>
+      </w:pPr>
+      <w:r>
+        <w:t>Q2.4. Compute the mean revenue</w:t>
+      </w:r>
+    </w:p>
+    <w:p>
+      <w:r>
+        <w:t>Use R to compute the mean KBS revenue.</w:t>
+      </w:r>
+    </w:p>
+    <w:p>
+      <w:pPr>
+        <w:pStyle w:val="Heading3"/>
+      </w:pPr>
+      <w:r>
+        <w:t>Q2.5 Compute the mean standard deviation</w:t>
+      </w:r>
+    </w:p>
+    <w:p>
+      <w:r>
+        <w:t>Use R to compute the standard deviation of the KBS revenue.  The R-function sd( X ) will compute the standard deviation of the variable X.</w:t>
+      </w:r>
+    </w:p>
+    <w:p/>
+    <w:p/>
+    <w:p/>
+    <w:p/>
+    <w:p/>
+    <w:p/>
+    <w:p/>
+    <w:p/>
+    <w:p/>
     <w:p/>
     <w:sectPr>
       <w:headerReference w:type="even" r:id="rId6"/>
@@ -118,8 +772,6 @@
     <w:r>
       <w:t xml:space="preserve">BSTAT 3322 H2: </w:t>
     </w:r>
-    <w:bookmarkStart w:id="0" w:name="_GoBack"/>
-    <w:bookmarkEnd w:id="0"/>
   </w:p>
 </w:hdr>
 </file>
@@ -528,6 +1180,71 @@
     <w:name w:val="Normal"/>
     <w:qFormat/>
   </w:style>
+  <w:style w:type="paragraph" w:styleId="Heading1">
+    <w:name w:val="heading 1"/>
+    <w:basedOn w:val="Normal"/>
+    <w:next w:val="Normal"/>
+    <w:link w:val="Heading1Char"/>
+    <w:uiPriority w:val="9"/>
+    <w:qFormat/>
+    <w:rsid w:val="00F211D1"/>
+    <w:pPr>
+      <w:keepNext/>
+      <w:keepLines/>
+      <w:spacing w:before="240" w:after="0"/>
+      <w:outlineLvl w:val="0"/>
+    </w:pPr>
+    <w:rPr>
+      <w:rFonts w:asciiTheme="majorHAnsi" w:eastAsiaTheme="majorEastAsia" w:hAnsiTheme="majorHAnsi" w:cstheme="majorBidi"/>
+      <w:color w:val="2E74B5" w:themeColor="accent1" w:themeShade="BF"/>
+      <w:sz w:val="32"/>
+      <w:szCs w:val="32"/>
+    </w:rPr>
+  </w:style>
+  <w:style w:type="paragraph" w:styleId="Heading2">
+    <w:name w:val="heading 2"/>
+    <w:basedOn w:val="Normal"/>
+    <w:next w:val="Normal"/>
+    <w:link w:val="Heading2Char"/>
+    <w:uiPriority w:val="9"/>
+    <w:unhideWhenUsed/>
+    <w:qFormat/>
+    <w:rsid w:val="00D60A40"/>
+    <w:pPr>
+      <w:keepNext/>
+      <w:keepLines/>
+      <w:spacing w:before="40" w:after="0"/>
+      <w:outlineLvl w:val="1"/>
+    </w:pPr>
+    <w:rPr>
+      <w:rFonts w:asciiTheme="majorHAnsi" w:eastAsiaTheme="majorEastAsia" w:hAnsiTheme="majorHAnsi" w:cstheme="majorBidi"/>
+      <w:color w:val="2E74B5" w:themeColor="accent1" w:themeShade="BF"/>
+      <w:sz w:val="26"/>
+      <w:szCs w:val="26"/>
+    </w:rPr>
+  </w:style>
+  <w:style w:type="paragraph" w:styleId="Heading3">
+    <w:name w:val="heading 3"/>
+    <w:basedOn w:val="Normal"/>
+    <w:next w:val="Normal"/>
+    <w:link w:val="Heading3Char"/>
+    <w:uiPriority w:val="9"/>
+    <w:unhideWhenUsed/>
+    <w:qFormat/>
+    <w:rsid w:val="00D60A40"/>
+    <w:pPr>
+      <w:keepNext/>
+      <w:keepLines/>
+      <w:spacing w:before="40" w:after="0"/>
+      <w:outlineLvl w:val="2"/>
+    </w:pPr>
+    <w:rPr>
+      <w:rFonts w:asciiTheme="majorHAnsi" w:eastAsiaTheme="majorEastAsia" w:hAnsiTheme="majorHAnsi" w:cstheme="majorBidi"/>
+      <w:color w:val="1F4D78" w:themeColor="accent1" w:themeShade="7F"/>
+      <w:sz w:val="24"/>
+      <w:szCs w:val="24"/>
+    </w:rPr>
+  </w:style>
   <w:style w:type="character" w:default="1" w:styleId="DefaultParagraphFont">
     <w:name w:val="Default Paragraph Font"/>
     <w:uiPriority w:val="1"/>
@@ -598,6 +1315,64 @@
     <w:link w:val="Footer"/>
     <w:uiPriority w:val="99"/>
     <w:rsid w:val="007A7291"/>
+  </w:style>
+  <w:style w:type="table" w:styleId="TableGrid">
+    <w:name w:val="Table Grid"/>
+    <w:basedOn w:val="TableNormal"/>
+    <w:uiPriority w:val="39"/>
+    <w:rsid w:val="003B6ABA"/>
+    <w:pPr>
+      <w:spacing w:after="0" w:line="240" w:lineRule="auto"/>
+    </w:pPr>
+    <w:tblPr>
+      <w:tblBorders>
+        <w:top w:val="single" w:sz="4" w:space="0" w:color="auto"/>
+        <w:left w:val="single" w:sz="4" w:space="0" w:color="auto"/>
+        <w:bottom w:val="single" w:sz="4" w:space="0" w:color="auto"/>
+        <w:right w:val="single" w:sz="4" w:space="0" w:color="auto"/>
+        <w:insideH w:val="single" w:sz="4" w:space="0" w:color="auto"/>
+        <w:insideV w:val="single" w:sz="4" w:space="0" w:color="auto"/>
+      </w:tblBorders>
+    </w:tblPr>
+  </w:style>
+  <w:style w:type="character" w:customStyle="1" w:styleId="Heading2Char">
+    <w:name w:val="Heading 2 Char"/>
+    <w:basedOn w:val="DefaultParagraphFont"/>
+    <w:link w:val="Heading2"/>
+    <w:uiPriority w:val="9"/>
+    <w:rsid w:val="00D60A40"/>
+    <w:rPr>
+      <w:rFonts w:asciiTheme="majorHAnsi" w:eastAsiaTheme="majorEastAsia" w:hAnsiTheme="majorHAnsi" w:cstheme="majorBidi"/>
+      <w:color w:val="2E74B5" w:themeColor="accent1" w:themeShade="BF"/>
+      <w:sz w:val="26"/>
+      <w:szCs w:val="26"/>
+    </w:rPr>
+  </w:style>
+  <w:style w:type="character" w:customStyle="1" w:styleId="Heading3Char">
+    <w:name w:val="Heading 3 Char"/>
+    <w:basedOn w:val="DefaultParagraphFont"/>
+    <w:link w:val="Heading3"/>
+    <w:uiPriority w:val="9"/>
+    <w:rsid w:val="00D60A40"/>
+    <w:rPr>
+      <w:rFonts w:asciiTheme="majorHAnsi" w:eastAsiaTheme="majorEastAsia" w:hAnsiTheme="majorHAnsi" w:cstheme="majorBidi"/>
+      <w:color w:val="1F4D78" w:themeColor="accent1" w:themeShade="7F"/>
+      <w:sz w:val="24"/>
+      <w:szCs w:val="24"/>
+    </w:rPr>
+  </w:style>
+  <w:style w:type="character" w:customStyle="1" w:styleId="Heading1Char">
+    <w:name w:val="Heading 1 Char"/>
+    <w:basedOn w:val="DefaultParagraphFont"/>
+    <w:link w:val="Heading1"/>
+    <w:uiPriority w:val="9"/>
+    <w:rsid w:val="00F211D1"/>
+    <w:rPr>
+      <w:rFonts w:asciiTheme="majorHAnsi" w:eastAsiaTheme="majorEastAsia" w:hAnsiTheme="majorHAnsi" w:cstheme="majorBidi"/>
+      <w:color w:val="2E74B5" w:themeColor="accent1" w:themeShade="BF"/>
+      <w:sz w:val="32"/>
+      <w:szCs w:val="32"/>
+    </w:rPr>
   </w:style>
 </w:styles>
 </file>
